--- a/README.docx
+++ b/README.docx
@@ -9,60 +9,6 @@
           <w:lang w:val="ka-GE"/>
         </w:rPr>
       </w:pPr>
-      <w:r>
-        <w:rPr>
-          <w:rFonts w:ascii="Sylfaen" w:hAnsi="Sylfaen"/>
-          <w:lang w:val="ka-GE"/>
-        </w:rPr>
-        <w:t>პროექტს აკლია:</w:t>
-      </w:r>
-      <w:r>
-        <w:rPr>
-          <w:rFonts w:ascii="Sylfaen" w:hAnsi="Sylfaen"/>
-          <w:lang w:val="ka-GE"/>
-        </w:rPr>
-        <w:br/>
-      </w:r>
-      <w:r>
-        <w:rPr>
-          <w:rFonts w:ascii="Sylfaen" w:hAnsi="Sylfaen"/>
-          <w:lang w:val="ka-GE"/>
-        </w:rPr>
-        <w:tab/>
-        <w:t>1) რეპორტები</w:t>
-      </w:r>
-    </w:p>
-    <w:p>
-      <w:pPr>
-        <w:rPr>
-          <w:rFonts w:ascii="Sylfaen" w:hAnsi="Sylfaen"/>
-          <w:lang w:val="ka-GE"/>
-        </w:rPr>
-      </w:pPr>
-      <w:r>
-        <w:rPr>
-          <w:rFonts w:ascii="Sylfaen" w:hAnsi="Sylfaen"/>
-          <w:lang w:val="ka-GE"/>
-        </w:rPr>
-        <w:tab/>
-        <w:t>2) ბარათის შემოწმება</w:t>
-      </w:r>
-    </w:p>
-    <w:p>
-      <w:pPr>
-        <w:rPr>
-          <w:rFonts w:ascii="Sylfaen" w:hAnsi="Sylfaen"/>
-          <w:lang w:val="ka-GE"/>
-        </w:rPr>
-      </w:pPr>
-      <w:r>
-        <w:rPr>
-          <w:rFonts w:ascii="Sylfaen" w:hAnsi="Sylfaen"/>
-          <w:lang w:val="ka-GE"/>
-        </w:rPr>
-        <w:tab/>
-        <w:t>3) რეიტინგის დადება</w:t>
-      </w:r>
     </w:p>
     <w:p>
       <w:pPr>
@@ -201,6 +147,28 @@
     </w:p>
     <w:p>
       <w:pPr>
+        <w:pStyle w:val="a3"/>
+        <w:numPr>
+          <w:ilvl w:val="0"/>
+          <w:numId w:val="1"/>
+        </w:numPr>
+        <w:rPr>
+          <w:rFonts w:ascii="Sylfaen" w:hAnsi="Sylfaen"/>
+          <w:lang w:val="ka-GE"/>
+        </w:rPr>
+      </w:pPr>
+      <w:r>
+        <w:rPr>
+          <w:rFonts w:ascii="Sylfaen" w:hAnsi="Sylfaen"/>
+          <w:lang w:val="ka-GE"/>
+        </w:rPr>
+        <w:t>და ა.შ.</w:t>
+      </w:r>
+      <w:bookmarkStart w:id="0" w:name="_GoBack"/>
+      <w:bookmarkEnd w:id="0"/>
+    </w:p>
+    <w:p>
+      <w:pPr>
         <w:rPr>
           <w:rFonts w:ascii="Sylfaen" w:hAnsi="Sylfaen"/>
           <w:lang w:val="ka-GE"/>
@@ -311,6 +279,7 @@
       <w:r>
         <w:rPr>
           <w:rFonts w:ascii="Sylfaen" w:hAnsi="Sylfaen"/>
+          <w:lang w:val="ka-GE"/>
         </w:rPr>
         <w:t>Server-</w:t>
       </w:r>
@@ -324,6 +293,7 @@
       <w:r>
         <w:rPr>
           <w:rFonts w:ascii="Sylfaen" w:hAnsi="Sylfaen"/>
+          <w:lang w:val="ka-GE"/>
         </w:rPr>
         <w:t>ygurdbcreate</w:t>
       </w:r>
@@ -345,6 +315,7 @@
       <w:r>
         <w:rPr>
           <w:rFonts w:ascii="Sylfaen" w:hAnsi="Sylfaen"/>
+          <w:lang w:val="ka-GE"/>
         </w:rPr>
         <w:t>Database-</w:t>
       </w:r>
@@ -358,6 +329,7 @@
       <w:r>
         <w:rPr>
           <w:rFonts w:ascii="Sylfaen" w:hAnsi="Sylfaen"/>
+          <w:lang w:val="ka-GE"/>
         </w:rPr>
         <w:t>allinserts</w:t>
       </w:r>
@@ -368,8 +340,6 @@
         </w:rPr>
         <w:t xml:space="preserve"> სკრიფტი</w:t>
       </w:r>
-      <w:bookmarkStart w:id="0" w:name="_GoBack"/>
-      <w:bookmarkEnd w:id="0"/>
     </w:p>
     <w:sectPr>
       <w:pgSz w:w="12240" w:h="15840"/>
